--- a/public/IACSS_2024_application_form.docx
+++ b/public/IACSS_2024_application_form.docx
@@ -28,7 +28,7 @@
             <w:pPr>
               <w:jc w:val="center"/>
               <w:rPr>
-                <w:rFonts w:cstheme="minorHAnsi" w:hint="eastAsia"/>
+                <w:rFonts w:cstheme="minorHAnsi"/>
                 <w:b/>
                 <w:sz w:val="44"/>
                 <w:szCs w:val="48"/>
@@ -820,7 +820,7 @@
           <w:p>
             <w:pPr>
               <w:rPr>
-                <w:rFonts w:asciiTheme="majorHAnsi" w:hAnsiTheme="majorHAnsi" w:cstheme="minorHAnsi" w:hint="eastAsia"/>
+                <w:rFonts w:asciiTheme="majorHAnsi" w:hAnsiTheme="majorHAnsi" w:cstheme="minorHAnsi"/>
                 <w:sz w:val="24"/>
                 <w:szCs w:val="24"/>
               </w:rPr>
@@ -1422,17 +1422,17 @@
           <w:sz w:val="24"/>
           <w:szCs w:val="24"/>
         </w:rPr>
-        <w:t xml:space="preserve">More details please refer to the conference page ( </w:t>
-      </w:r>
-      <w:hyperlink r:id="rId9" w:history="1">
+        <w:t xml:space="preserve">More details please refer to the </w:t>
+      </w:r>
+      <w:hyperlink r:id="rId9" w:anchor="/2024/speaker" w:history="1">
         <w:r>
           <w:rPr>
             <w:rStyle w:val="a3"/>
-            <w:rFonts w:cstheme="minorHAnsi"/>
+            <w:rFonts w:cstheme="minorHAnsi" w:hint="eastAsia"/>
             <w:sz w:val="24"/>
             <w:szCs w:val="24"/>
           </w:rPr>
-          <w:t>https://iacssconference.org/#/2024/speaker</w:t>
+          <w:t>conference page</w:t>
         </w:r>
       </w:hyperlink>
       <w:r>
@@ -1441,15 +1441,50 @@
           <w:sz w:val="24"/>
           <w:szCs w:val="24"/>
         </w:rPr>
-        <w:t xml:space="preserve"> )</w:t>
+        <w:t>.</w:t>
       </w:r>
     </w:p>
     <w:p>
       <w:pPr>
-        <w:spacing w:afterLines="30" w:after="93" w:line="120" w:lineRule="atLeast"/>
+        <w:widowControl/>
+        <w:jc w:val="left"/>
+        <w:rPr>
+          <w:rFonts w:cstheme="minorHAnsi"/>
+          <w:sz w:val="24"/>
+          <w:szCs w:val="24"/>
+        </w:rPr>
+      </w:pPr>
+      <w:r>
+        <w:rPr>
+          <w:rFonts w:cstheme="minorHAnsi" w:hint="eastAsia"/>
+          <w:sz w:val="24"/>
+          <w:szCs w:val="24"/>
+        </w:rPr>
+        <w:t>*</w:t>
+      </w:r>
+      <w:r>
+        <w:rPr>
+          <w:rFonts w:cstheme="minorHAnsi"/>
+          <w:sz w:val="24"/>
+          <w:szCs w:val="24"/>
+        </w:rPr>
+        <w:t xml:space="preserve"> </w:t>
+      </w:r>
+      <w:r>
+        <w:rPr>
+          <w:rFonts w:cstheme="minorHAnsi"/>
+          <w:sz w:val="24"/>
+          <w:szCs w:val="24"/>
+        </w:rPr>
+        <w:t>All participants will have a standardized participation fee of €100, please watch for the response email to the application for details on how to pay the fee.</w:t>
+      </w:r>
+    </w:p>
+    <w:p>
+      <w:pPr>
+        <w:widowControl/>
         <w:jc w:val="right"/>
         <w:rPr>
-          <w:rFonts w:cstheme="minorHAnsi" w:hint="eastAsia"/>
+          <w:rFonts w:cstheme="minorHAnsi"/>
           <w:sz w:val="24"/>
           <w:szCs w:val="24"/>
         </w:rPr>
@@ -1538,6 +1573,230 @@
 <file path=word/numbering.xml><?xml version="1.0" encoding="utf-8"?>
 <w:numbering xmlns:wpc="http://schemas.microsoft.com/office/word/2010/wordprocessingCanvas" xmlns:cx="http://schemas.microsoft.com/office/drawing/2014/chartex" xmlns:cx1="http://schemas.microsoft.com/office/drawing/2015/9/8/chartex" xmlns:cx2="http://schemas.microsoft.com/office/drawing/2015/10/21/chartex" xmlns:cx3="http://schemas.microsoft.com/office/drawing/2016/5/9/chartex" xmlns:cx4="http://schemas.microsoft.com/office/drawing/2016/5/10/chartex" xmlns:cx5="http://schemas.microsoft.com/office/drawing/2016/5/11/chartex" xmlns:cx6="http://schemas.microsoft.com/office/drawing/2016/5/12/chartex" xmlns:cx7="http://schemas.microsoft.com/office/drawing/2016/5/13/chartex" xmlns:cx8="http://schemas.microsoft.com/office/drawing/2016/5/14/chartex" xmlns:mc="http://schemas.openxmlformats.org/markup-compatibility/2006" xmlns:aink="http://schemas.microsoft.com/office/drawing/2016/ink" xmlns:am3d="http://schemas.microsoft.com/office/drawing/2017/model3d" xmlns:o="urn:schemas-microsoft-com:office:office" xmlns:oel="http://schemas.microsoft.com/office/2019/extlst" xmlns:r="http://schemas.openxmlformats.org/officeDocument/2006/relationships" xmlns:m="http://schemas.openxmlformats.org/officeDocument/2006/math" xmlns:v="urn:schemas-microsoft-com:vml" xmlns:wp14="http://schemas.microsoft.com/office/word/2010/wordprocessingDrawing" xmlns:wp="http://schemas.openxmlformats.org/drawingml/2006/wordprocessingDrawing" xmlns:w10="urn:schemas-microsoft-com:office:word" xmlns:w="http://schemas.openxmlformats.org/wordprocessingml/2006/main" xmlns:w14="http://schemas.microsoft.com/office/word/2010/wordml" xmlns:w15="http://schemas.microsoft.com/office/word/2012/wordml" xmlns:w16cex="http://schemas.microsoft.com/office/word/2018/wordml/cex" xmlns:w16cid="http://schemas.microsoft.com/office/word/2016/wordml/cid" xmlns:w16="http://schemas.microsoft.com/office/word/2018/wordml" xmlns:w16du="http://schemas.microsoft.com/office/word/2023/wordml/word16du" xmlns:w16sdtdh="http://schemas.microsoft.com/office/word/2020/wordml/sdtdatahash" xmlns:w16se="http://schemas.microsoft.com/office/word/2015/wordml/symex" xmlns:wpg="http://schemas.microsoft.com/office/word/2010/wordprocessingGroup" xmlns:wpi="http://schemas.microsoft.com/office/word/2010/wordprocessingInk" xmlns:wne="http://schemas.microsoft.com/office/word/2006/wordml" xmlns:wps="http://schemas.microsoft.com/office/word/2010/wordprocessingShape" mc:Ignorable="w14 w15 w16se w16cid w16 w16cex w16sdtdh w16du wp14">
   <w:abstractNum w:abstractNumId="0" w15:restartNumberingAfterBreak="0">
+    <w:nsid w:val="0DBA511D"/>
+    <w:multiLevelType w:val="hybridMultilevel"/>
+    <w:tmpl w:val="CDBC487A"/>
+    <w:lvl w:ilvl="0" w:tplc="DB40B442">
+      <w:numFmt w:val="bullet"/>
+      <w:lvlText w:val=""/>
+      <w:lvlJc w:val="left"/>
+      <w:pPr>
+        <w:ind w:left="360" w:hanging="360"/>
+      </w:pPr>
+      <w:rPr>
+        <w:rFonts w:ascii="Wingdings" w:eastAsiaTheme="minorEastAsia" w:hAnsi="Wingdings" w:cstheme="minorHAnsi" w:hint="default"/>
+      </w:rPr>
+    </w:lvl>
+    <w:lvl w:ilvl="1" w:tplc="04090003" w:tentative="1">
+      <w:start w:val="1"/>
+      <w:numFmt w:val="bullet"/>
+      <w:lvlText w:val=""/>
+      <w:lvlJc w:val="left"/>
+      <w:pPr>
+        <w:ind w:left="880" w:hanging="440"/>
+      </w:pPr>
+      <w:rPr>
+        <w:rFonts w:ascii="Wingdings" w:hAnsi="Wingdings" w:hint="default"/>
+      </w:rPr>
+    </w:lvl>
+    <w:lvl w:ilvl="2" w:tplc="04090005" w:tentative="1">
+      <w:start w:val="1"/>
+      <w:numFmt w:val="bullet"/>
+      <w:lvlText w:val=""/>
+      <w:lvlJc w:val="left"/>
+      <w:pPr>
+        <w:ind w:left="1320" w:hanging="440"/>
+      </w:pPr>
+      <w:rPr>
+        <w:rFonts w:ascii="Wingdings" w:hAnsi="Wingdings" w:hint="default"/>
+      </w:rPr>
+    </w:lvl>
+    <w:lvl w:ilvl="3" w:tplc="04090001" w:tentative="1">
+      <w:start w:val="1"/>
+      <w:numFmt w:val="bullet"/>
+      <w:lvlText w:val=""/>
+      <w:lvlJc w:val="left"/>
+      <w:pPr>
+        <w:ind w:left="1760" w:hanging="440"/>
+      </w:pPr>
+      <w:rPr>
+        <w:rFonts w:ascii="Wingdings" w:hAnsi="Wingdings" w:hint="default"/>
+      </w:rPr>
+    </w:lvl>
+    <w:lvl w:ilvl="4" w:tplc="04090003" w:tentative="1">
+      <w:start w:val="1"/>
+      <w:numFmt w:val="bullet"/>
+      <w:lvlText w:val=""/>
+      <w:lvlJc w:val="left"/>
+      <w:pPr>
+        <w:ind w:left="2200" w:hanging="440"/>
+      </w:pPr>
+      <w:rPr>
+        <w:rFonts w:ascii="Wingdings" w:hAnsi="Wingdings" w:hint="default"/>
+      </w:rPr>
+    </w:lvl>
+    <w:lvl w:ilvl="5" w:tplc="04090005" w:tentative="1">
+      <w:start w:val="1"/>
+      <w:numFmt w:val="bullet"/>
+      <w:lvlText w:val=""/>
+      <w:lvlJc w:val="left"/>
+      <w:pPr>
+        <w:ind w:left="2640" w:hanging="440"/>
+      </w:pPr>
+      <w:rPr>
+        <w:rFonts w:ascii="Wingdings" w:hAnsi="Wingdings" w:hint="default"/>
+      </w:rPr>
+    </w:lvl>
+    <w:lvl w:ilvl="6" w:tplc="04090001" w:tentative="1">
+      <w:start w:val="1"/>
+      <w:numFmt w:val="bullet"/>
+      <w:lvlText w:val=""/>
+      <w:lvlJc w:val="left"/>
+      <w:pPr>
+        <w:ind w:left="3080" w:hanging="440"/>
+      </w:pPr>
+      <w:rPr>
+        <w:rFonts w:ascii="Wingdings" w:hAnsi="Wingdings" w:hint="default"/>
+      </w:rPr>
+    </w:lvl>
+    <w:lvl w:ilvl="7" w:tplc="04090003" w:tentative="1">
+      <w:start w:val="1"/>
+      <w:numFmt w:val="bullet"/>
+      <w:lvlText w:val=""/>
+      <w:lvlJc w:val="left"/>
+      <w:pPr>
+        <w:ind w:left="3520" w:hanging="440"/>
+      </w:pPr>
+      <w:rPr>
+        <w:rFonts w:ascii="Wingdings" w:hAnsi="Wingdings" w:hint="default"/>
+      </w:rPr>
+    </w:lvl>
+    <w:lvl w:ilvl="8" w:tplc="04090005" w:tentative="1">
+      <w:start w:val="1"/>
+      <w:numFmt w:val="bullet"/>
+      <w:lvlText w:val=""/>
+      <w:lvlJc w:val="left"/>
+      <w:pPr>
+        <w:ind w:left="3960" w:hanging="440"/>
+      </w:pPr>
+      <w:rPr>
+        <w:rFonts w:ascii="Wingdings" w:hAnsi="Wingdings" w:hint="default"/>
+      </w:rPr>
+    </w:lvl>
+  </w:abstractNum>
+  <w:abstractNum w:abstractNumId="1" w15:restartNumberingAfterBreak="0">
+    <w:nsid w:val="0F1D7151"/>
+    <w:multiLevelType w:val="hybridMultilevel"/>
+    <w:tmpl w:val="0694CE16"/>
+    <w:lvl w:ilvl="0" w:tplc="C1D46020">
+      <w:numFmt w:val="bullet"/>
+      <w:lvlText w:val=""/>
+      <w:lvlJc w:val="left"/>
+      <w:pPr>
+        <w:ind w:left="360" w:hanging="360"/>
+      </w:pPr>
+      <w:rPr>
+        <w:rFonts w:ascii="Wingdings" w:eastAsiaTheme="minorEastAsia" w:hAnsi="Wingdings" w:cstheme="minorHAnsi" w:hint="default"/>
+      </w:rPr>
+    </w:lvl>
+    <w:lvl w:ilvl="1" w:tplc="04090003" w:tentative="1">
+      <w:start w:val="1"/>
+      <w:numFmt w:val="bullet"/>
+      <w:lvlText w:val=""/>
+      <w:lvlJc w:val="left"/>
+      <w:pPr>
+        <w:ind w:left="880" w:hanging="440"/>
+      </w:pPr>
+      <w:rPr>
+        <w:rFonts w:ascii="Wingdings" w:hAnsi="Wingdings" w:hint="default"/>
+      </w:rPr>
+    </w:lvl>
+    <w:lvl w:ilvl="2" w:tplc="04090005" w:tentative="1">
+      <w:start w:val="1"/>
+      <w:numFmt w:val="bullet"/>
+      <w:lvlText w:val=""/>
+      <w:lvlJc w:val="left"/>
+      <w:pPr>
+        <w:ind w:left="1320" w:hanging="440"/>
+      </w:pPr>
+      <w:rPr>
+        <w:rFonts w:ascii="Wingdings" w:hAnsi="Wingdings" w:hint="default"/>
+      </w:rPr>
+    </w:lvl>
+    <w:lvl w:ilvl="3" w:tplc="04090001" w:tentative="1">
+      <w:start w:val="1"/>
+      <w:numFmt w:val="bullet"/>
+      <w:lvlText w:val=""/>
+      <w:lvlJc w:val="left"/>
+      <w:pPr>
+        <w:ind w:left="1760" w:hanging="440"/>
+      </w:pPr>
+      <w:rPr>
+        <w:rFonts w:ascii="Wingdings" w:hAnsi="Wingdings" w:hint="default"/>
+      </w:rPr>
+    </w:lvl>
+    <w:lvl w:ilvl="4" w:tplc="04090003" w:tentative="1">
+      <w:start w:val="1"/>
+      <w:numFmt w:val="bullet"/>
+      <w:lvlText w:val=""/>
+      <w:lvlJc w:val="left"/>
+      <w:pPr>
+        <w:ind w:left="2200" w:hanging="440"/>
+      </w:pPr>
+      <w:rPr>
+        <w:rFonts w:ascii="Wingdings" w:hAnsi="Wingdings" w:hint="default"/>
+      </w:rPr>
+    </w:lvl>
+    <w:lvl w:ilvl="5" w:tplc="04090005" w:tentative="1">
+      <w:start w:val="1"/>
+      <w:numFmt w:val="bullet"/>
+      <w:lvlText w:val=""/>
+      <w:lvlJc w:val="left"/>
+      <w:pPr>
+        <w:ind w:left="2640" w:hanging="440"/>
+      </w:pPr>
+      <w:rPr>
+        <w:rFonts w:ascii="Wingdings" w:hAnsi="Wingdings" w:hint="default"/>
+      </w:rPr>
+    </w:lvl>
+    <w:lvl w:ilvl="6" w:tplc="04090001" w:tentative="1">
+      <w:start w:val="1"/>
+      <w:numFmt w:val="bullet"/>
+      <w:lvlText w:val=""/>
+      <w:lvlJc w:val="left"/>
+      <w:pPr>
+        <w:ind w:left="3080" w:hanging="440"/>
+      </w:pPr>
+      <w:rPr>
+        <w:rFonts w:ascii="Wingdings" w:hAnsi="Wingdings" w:hint="default"/>
+      </w:rPr>
+    </w:lvl>
+    <w:lvl w:ilvl="7" w:tplc="04090003" w:tentative="1">
+      <w:start w:val="1"/>
+      <w:numFmt w:val="bullet"/>
+      <w:lvlText w:val=""/>
+      <w:lvlJc w:val="left"/>
+      <w:pPr>
+        <w:ind w:left="3520" w:hanging="440"/>
+      </w:pPr>
+      <w:rPr>
+        <w:rFonts w:ascii="Wingdings" w:hAnsi="Wingdings" w:hint="default"/>
+      </w:rPr>
+    </w:lvl>
+    <w:lvl w:ilvl="8" w:tplc="04090005" w:tentative="1">
+      <w:start w:val="1"/>
+      <w:numFmt w:val="bullet"/>
+      <w:lvlText w:val=""/>
+      <w:lvlJc w:val="left"/>
+      <w:pPr>
+        <w:ind w:left="3960" w:hanging="440"/>
+      </w:pPr>
+      <w:rPr>
+        <w:rFonts w:ascii="Wingdings" w:hAnsi="Wingdings" w:hint="default"/>
+      </w:rPr>
+    </w:lvl>
+  </w:abstractNum>
+  <w:abstractNum w:abstractNumId="2" w15:restartNumberingAfterBreak="0">
     <w:nsid w:val="12531D95"/>
     <w:multiLevelType w:val="hybridMultilevel"/>
     <w:tmpl w:val="041285A4"/>
@@ -1650,7 +1909,7 @@
       </w:rPr>
     </w:lvl>
   </w:abstractNum>
-  <w:abstractNum w:abstractNumId="1" w15:restartNumberingAfterBreak="0">
+  <w:abstractNum w:abstractNumId="3" w15:restartNumberingAfterBreak="0">
     <w:nsid w:val="189D681F"/>
     <w:multiLevelType w:val="hybridMultilevel"/>
     <w:tmpl w:val="4FFCE14C"/>
@@ -1763,7 +2022,7 @@
       </w:rPr>
     </w:lvl>
   </w:abstractNum>
-  <w:abstractNum w:abstractNumId="2" w15:restartNumberingAfterBreak="0">
+  <w:abstractNum w:abstractNumId="4" w15:restartNumberingAfterBreak="0">
     <w:nsid w:val="31D90220"/>
     <w:multiLevelType w:val="hybridMultilevel"/>
     <w:tmpl w:val="EA66D6A2"/>
@@ -1876,7 +2135,7 @@
       </w:rPr>
     </w:lvl>
   </w:abstractNum>
-  <w:abstractNum w:abstractNumId="3" w15:restartNumberingAfterBreak="0">
+  <w:abstractNum w:abstractNumId="5" w15:restartNumberingAfterBreak="0">
     <w:nsid w:val="4F4C54FE"/>
     <w:multiLevelType w:val="hybridMultilevel"/>
     <w:tmpl w:val="CCF2F816"/>
@@ -1989,7 +2248,7 @@
       </w:rPr>
     </w:lvl>
   </w:abstractNum>
-  <w:abstractNum w:abstractNumId="4" w15:restartNumberingAfterBreak="0">
+  <w:abstractNum w:abstractNumId="6" w15:restartNumberingAfterBreak="0">
     <w:nsid w:val="6750230B"/>
     <w:multiLevelType w:val="multilevel"/>
     <w:tmpl w:val="3DD216F6"/>
@@ -2139,18 +2398,24 @@
     </w:lvl>
   </w:abstractNum>
   <w:num w:numId="1" w16cid:durableId="1363092905">
+    <w:abstractNumId w:val="4"/>
+  </w:num>
+  <w:num w:numId="2" w16cid:durableId="811601581">
+    <w:abstractNumId w:val="6"/>
+  </w:num>
+  <w:num w:numId="3" w16cid:durableId="976376919">
     <w:abstractNumId w:val="2"/>
   </w:num>
-  <w:num w:numId="2" w16cid:durableId="811601581">
-    <w:abstractNumId w:val="4"/>
+  <w:num w:numId="4" w16cid:durableId="688719361">
+    <w:abstractNumId w:val="5"/>
   </w:num>
-  <w:num w:numId="3" w16cid:durableId="976376919">
+  <w:num w:numId="5" w16cid:durableId="1208375386">
+    <w:abstractNumId w:val="3"/>
+  </w:num>
+  <w:num w:numId="6" w16cid:durableId="2126343965">
     <w:abstractNumId w:val="0"/>
   </w:num>
-  <w:num w:numId="4" w16cid:durableId="688719361">
-    <w:abstractNumId w:val="3"/>
-  </w:num>
-  <w:num w:numId="5" w16cid:durableId="1208375386">
+  <w:num w:numId="7" w16cid:durableId="927692576">
     <w:abstractNumId w:val="1"/>
   </w:num>
 </w:numbering>

--- a/public/IACSS_2024_application_form.docx
+++ b/public/IACSS_2024_application_form.docx
@@ -1,6 +1,6 @@
 
 <file path=word/document.xml><?xml version="1.0" encoding="utf-8"?>
-<w:document xmlns:wpc="http://schemas.microsoft.com/office/word/2010/wordprocessingCanvas" xmlns:cx="http://schemas.microsoft.com/office/drawing/2014/chartex" xmlns:cx1="http://schemas.microsoft.com/office/drawing/2015/9/8/chartex" xmlns:cx2="http://schemas.microsoft.com/office/drawing/2015/10/21/chartex" xmlns:cx3="http://schemas.microsoft.com/office/drawing/2016/5/9/chartex" xmlns:cx4="http://schemas.microsoft.com/office/drawing/2016/5/10/chartex" xmlns:cx5="http://schemas.microsoft.com/office/drawing/2016/5/11/chartex" xmlns:cx6="http://schemas.microsoft.com/office/drawing/2016/5/12/chartex" xmlns:cx7="http://schemas.microsoft.com/office/drawing/2016/5/13/chartex" xmlns:cx8="http://schemas.microsoft.com/office/drawing/2016/5/14/chartex" xmlns:mc="http://schemas.openxmlformats.org/markup-compatibility/2006" xmlns:aink="http://schemas.microsoft.com/office/drawing/2016/ink" xmlns:am3d="http://schemas.microsoft.com/office/drawing/2017/model3d" xmlns:o="urn:schemas-microsoft-com:office:office" xmlns:oel="http://schemas.microsoft.com/office/2019/extlst" xmlns:r="http://schemas.openxmlformats.org/officeDocument/2006/relationships" xmlns:m="http://schemas.openxmlformats.org/officeDocument/2006/math" xmlns:v="urn:schemas-microsoft-com:vml" xmlns:wp14="http://schemas.microsoft.com/office/word/2010/wordprocessingDrawing" xmlns:wp="http://schemas.openxmlformats.org/drawingml/2006/wordprocessingDrawing" xmlns:w10="urn:schemas-microsoft-com:office:word" xmlns:w="http://schemas.openxmlformats.org/wordprocessingml/2006/main" xmlns:w14="http://schemas.microsoft.com/office/word/2010/wordml" xmlns:w15="http://schemas.microsoft.com/office/word/2012/wordml" xmlns:w16cex="http://schemas.microsoft.com/office/word/2018/wordml/cex" xmlns:w16cid="http://schemas.microsoft.com/office/word/2016/wordml/cid" xmlns:w16="http://schemas.microsoft.com/office/word/2018/wordml" xmlns:w16du="http://schemas.microsoft.com/office/word/2023/wordml/word16du" xmlns:w16sdtdh="http://schemas.microsoft.com/office/word/2020/wordml/sdtdatahash" xmlns:w16se="http://schemas.microsoft.com/office/word/2015/wordml/symex" xmlns:wpg="http://schemas.microsoft.com/office/word/2010/wordprocessingGroup" xmlns:wpi="http://schemas.microsoft.com/office/word/2010/wordprocessingInk" xmlns:wne="http://schemas.microsoft.com/office/word/2006/wordml" xmlns:wps="http://schemas.microsoft.com/office/word/2010/wordprocessingShape" mc:Ignorable="w14 w15 w16se w16cid w16 w16cex w16sdtdh w16du wp14">
+<w:document xmlns:wpc="http://schemas.microsoft.com/office/word/2010/wordprocessingCanvas" xmlns:cx="http://schemas.microsoft.com/office/drawing/2014/chartex" xmlns:cx1="http://schemas.microsoft.com/office/drawing/2015/9/8/chartex" xmlns:cx2="http://schemas.microsoft.com/office/drawing/2015/10/21/chartex" xmlns:cx3="http://schemas.microsoft.com/office/drawing/2016/5/9/chartex" xmlns:cx4="http://schemas.microsoft.com/office/drawing/2016/5/10/chartex" xmlns:cx5="http://schemas.microsoft.com/office/drawing/2016/5/11/chartex" xmlns:cx6="http://schemas.microsoft.com/office/drawing/2016/5/12/chartex" xmlns:cx7="http://schemas.microsoft.com/office/drawing/2016/5/13/chartex" xmlns:cx8="http://schemas.microsoft.com/office/drawing/2016/5/14/chartex" xmlns:mc="http://schemas.openxmlformats.org/markup-compatibility/2006" xmlns:aink="http://schemas.microsoft.com/office/drawing/2016/ink" xmlns:am3d="http://schemas.microsoft.com/office/drawing/2017/model3d" xmlns:o="urn:schemas-microsoft-com:office:office" xmlns:r="http://schemas.openxmlformats.org/officeDocument/2006/relationships" xmlns:m="http://schemas.openxmlformats.org/officeDocument/2006/math" xmlns:v="urn:schemas-microsoft-com:vml" xmlns:wp14="http://schemas.microsoft.com/office/word/2010/wordprocessingDrawing" xmlns:wp="http://schemas.openxmlformats.org/drawingml/2006/wordprocessingDrawing" xmlns:w10="urn:schemas-microsoft-com:office:word" xmlns:w="http://schemas.openxmlformats.org/wordprocessingml/2006/main" xmlns:w14="http://schemas.microsoft.com/office/word/2010/wordml" xmlns:w15="http://schemas.microsoft.com/office/word/2012/wordml" xmlns:w16cid="http://schemas.microsoft.com/office/word/2016/wordml/cid" xmlns:w16se="http://schemas.microsoft.com/office/word/2015/wordml/symex" xmlns:wpg="http://schemas.microsoft.com/office/word/2010/wordprocessingGroup" xmlns:wpi="http://schemas.microsoft.com/office/word/2010/wordprocessingInk" xmlns:wne="http://schemas.microsoft.com/office/word/2006/wordml" xmlns:wps="http://schemas.microsoft.com/office/word/2010/wordprocessingShape" mc:Ignorable="w14 w15 w16se w16cid wp14">
   <w:body>
     <w:tbl>
       <w:tblPr>
@@ -1283,7 +1283,7 @@
         <w:widowControl/>
         <w:jc w:val="left"/>
         <w:rPr>
-          <w:rFonts w:cstheme="minorHAnsi" w:hint="eastAsia"/>
+          <w:rFonts w:cstheme="minorHAnsi"/>
           <w:sz w:val="24"/>
           <w:szCs w:val="24"/>
         </w:rPr>
@@ -1476,7 +1476,40 @@
           <w:sz w:val="24"/>
           <w:szCs w:val="24"/>
         </w:rPr>
-        <w:t>All participants will have a standardized participation fee of €100, please watch for the response email to the application for details on how to pay the fee.</w:t>
+        <w:t xml:space="preserve">All participants will have a standardized participation fee of </w:t>
+      </w:r>
+      <w:r>
+        <w:rPr>
+          <w:rFonts w:cstheme="minorHAnsi"/>
+          <w:strike/>
+          <w:sz w:val="24"/>
+          <w:szCs w:val="24"/>
+        </w:rPr>
+        <w:t>€100</w:t>
+      </w:r>
+      <w:r>
+        <w:rPr>
+          <w:rFonts w:cstheme="minorHAnsi"/>
+          <w:sz w:val="24"/>
+          <w:szCs w:val="24"/>
+        </w:rPr>
+        <w:t xml:space="preserve"> </w:t>
+      </w:r>
+      <w:r>
+        <w:rPr>
+          <w:rFonts w:cstheme="minorHAnsi"/>
+          <w:sz w:val="24"/>
+          <w:szCs w:val="24"/>
+        </w:rPr>
+        <w:t>€100</w:t>
+      </w:r>
+      <w:r>
+        <w:rPr>
+          <w:rFonts w:cstheme="minorHAnsi"/>
+          <w:sz w:val="24"/>
+          <w:szCs w:val="24"/>
+        </w:rPr>
+        <w:t>, please watch for the response email to the application for details on how to pay the fee.</w:t>
       </w:r>
     </w:p>
     <w:p>
@@ -1521,6 +1554,8 @@
         </w:rPr>
         <w:t>Committee</w:t>
       </w:r>
+      <w:bookmarkStart w:id="0" w:name="_GoBack"/>
+      <w:bookmarkEnd w:id="0"/>
     </w:p>
     <w:sectPr>
       <w:pgSz w:w="11906" w:h="16838"/>
@@ -1533,7 +1568,7 @@
 </file>
 
 <file path=word/endnotes.xml><?xml version="1.0" encoding="utf-8"?>
-<w:endnotes xmlns:wpc="http://schemas.microsoft.com/office/word/2010/wordprocessingCanvas" xmlns:cx="http://schemas.microsoft.com/office/drawing/2014/chartex" xmlns:cx1="http://schemas.microsoft.com/office/drawing/2015/9/8/chartex" xmlns:cx2="http://schemas.microsoft.com/office/drawing/2015/10/21/chartex" xmlns:cx3="http://schemas.microsoft.com/office/drawing/2016/5/9/chartex" xmlns:cx4="http://schemas.microsoft.com/office/drawing/2016/5/10/chartex" xmlns:cx5="http://schemas.microsoft.com/office/drawing/2016/5/11/chartex" xmlns:cx6="http://schemas.microsoft.com/office/drawing/2016/5/12/chartex" xmlns:cx7="http://schemas.microsoft.com/office/drawing/2016/5/13/chartex" xmlns:cx8="http://schemas.microsoft.com/office/drawing/2016/5/14/chartex" xmlns:mc="http://schemas.openxmlformats.org/markup-compatibility/2006" xmlns:aink="http://schemas.microsoft.com/office/drawing/2016/ink" xmlns:am3d="http://schemas.microsoft.com/office/drawing/2017/model3d" xmlns:o="urn:schemas-microsoft-com:office:office" xmlns:oel="http://schemas.microsoft.com/office/2019/extlst" xmlns:r="http://schemas.openxmlformats.org/officeDocument/2006/relationships" xmlns:m="http://schemas.openxmlformats.org/officeDocument/2006/math" xmlns:v="urn:schemas-microsoft-com:vml" xmlns:wp14="http://schemas.microsoft.com/office/word/2010/wordprocessingDrawing" xmlns:wp="http://schemas.openxmlformats.org/drawingml/2006/wordprocessingDrawing" xmlns:w10="urn:schemas-microsoft-com:office:word" xmlns:w="http://schemas.openxmlformats.org/wordprocessingml/2006/main" xmlns:w14="http://schemas.microsoft.com/office/word/2010/wordml" xmlns:w15="http://schemas.microsoft.com/office/word/2012/wordml" xmlns:w16cex="http://schemas.microsoft.com/office/word/2018/wordml/cex" xmlns:w16cid="http://schemas.microsoft.com/office/word/2016/wordml/cid" xmlns:w16="http://schemas.microsoft.com/office/word/2018/wordml" xmlns:w16du="http://schemas.microsoft.com/office/word/2023/wordml/word16du" xmlns:w16sdtdh="http://schemas.microsoft.com/office/word/2020/wordml/sdtdatahash" xmlns:w16se="http://schemas.microsoft.com/office/word/2015/wordml/symex" xmlns:wpg="http://schemas.microsoft.com/office/word/2010/wordprocessingGroup" xmlns:wpi="http://schemas.microsoft.com/office/word/2010/wordprocessingInk" xmlns:wne="http://schemas.microsoft.com/office/word/2006/wordml" xmlns:wps="http://schemas.microsoft.com/office/word/2010/wordprocessingShape" mc:Ignorable="w14 w15 w16se w16cid w16 w16cex w16sdtdh w16du wp14">
+<w:endnotes xmlns:wpc="http://schemas.microsoft.com/office/word/2010/wordprocessingCanvas" xmlns:cx="http://schemas.microsoft.com/office/drawing/2014/chartex" xmlns:cx1="http://schemas.microsoft.com/office/drawing/2015/9/8/chartex" xmlns:cx2="http://schemas.microsoft.com/office/drawing/2015/10/21/chartex" xmlns:cx3="http://schemas.microsoft.com/office/drawing/2016/5/9/chartex" xmlns:cx4="http://schemas.microsoft.com/office/drawing/2016/5/10/chartex" xmlns:cx5="http://schemas.microsoft.com/office/drawing/2016/5/11/chartex" xmlns:cx6="http://schemas.microsoft.com/office/drawing/2016/5/12/chartex" xmlns:cx7="http://schemas.microsoft.com/office/drawing/2016/5/13/chartex" xmlns:cx8="http://schemas.microsoft.com/office/drawing/2016/5/14/chartex" xmlns:mc="http://schemas.openxmlformats.org/markup-compatibility/2006" xmlns:aink="http://schemas.microsoft.com/office/drawing/2016/ink" xmlns:am3d="http://schemas.microsoft.com/office/drawing/2017/model3d" xmlns:o="urn:schemas-microsoft-com:office:office" xmlns:r="http://schemas.openxmlformats.org/officeDocument/2006/relationships" xmlns:m="http://schemas.openxmlformats.org/officeDocument/2006/math" xmlns:v="urn:schemas-microsoft-com:vml" xmlns:wp14="http://schemas.microsoft.com/office/word/2010/wordprocessingDrawing" xmlns:wp="http://schemas.openxmlformats.org/drawingml/2006/wordprocessingDrawing" xmlns:w10="urn:schemas-microsoft-com:office:word" xmlns:w="http://schemas.openxmlformats.org/wordprocessingml/2006/main" xmlns:w14="http://schemas.microsoft.com/office/word/2010/wordml" xmlns:w15="http://schemas.microsoft.com/office/word/2012/wordml" xmlns:w16cid="http://schemas.microsoft.com/office/word/2016/wordml/cid" xmlns:w16se="http://schemas.microsoft.com/office/word/2015/wordml/symex" xmlns:wpg="http://schemas.microsoft.com/office/word/2010/wordprocessingGroup" xmlns:wpi="http://schemas.microsoft.com/office/word/2010/wordprocessingInk" xmlns:wne="http://schemas.microsoft.com/office/word/2006/wordml" xmlns:wps="http://schemas.microsoft.com/office/word/2010/wordprocessingShape" mc:Ignorable="w14 w15 w16se w16cid wp14">
   <w:endnote w:type="separator" w:id="-1">
     <w:p>
       <w:r>
@@ -1552,7 +1587,7 @@
 </file>
 
 <file path=word/footnotes.xml><?xml version="1.0" encoding="utf-8"?>
-<w:footnotes xmlns:wpc="http://schemas.microsoft.com/office/word/2010/wordprocessingCanvas" xmlns:cx="http://schemas.microsoft.com/office/drawing/2014/chartex" xmlns:cx1="http://schemas.microsoft.com/office/drawing/2015/9/8/chartex" xmlns:cx2="http://schemas.microsoft.com/office/drawing/2015/10/21/chartex" xmlns:cx3="http://schemas.microsoft.com/office/drawing/2016/5/9/chartex" xmlns:cx4="http://schemas.microsoft.com/office/drawing/2016/5/10/chartex" xmlns:cx5="http://schemas.microsoft.com/office/drawing/2016/5/11/chartex" xmlns:cx6="http://schemas.microsoft.com/office/drawing/2016/5/12/chartex" xmlns:cx7="http://schemas.microsoft.com/office/drawing/2016/5/13/chartex" xmlns:cx8="http://schemas.microsoft.com/office/drawing/2016/5/14/chartex" xmlns:mc="http://schemas.openxmlformats.org/markup-compatibility/2006" xmlns:aink="http://schemas.microsoft.com/office/drawing/2016/ink" xmlns:am3d="http://schemas.microsoft.com/office/drawing/2017/model3d" xmlns:o="urn:schemas-microsoft-com:office:office" xmlns:oel="http://schemas.microsoft.com/office/2019/extlst" xmlns:r="http://schemas.openxmlformats.org/officeDocument/2006/relationships" xmlns:m="http://schemas.openxmlformats.org/officeDocument/2006/math" xmlns:v="urn:schemas-microsoft-com:vml" xmlns:wp14="http://schemas.microsoft.com/office/word/2010/wordprocessingDrawing" xmlns:wp="http://schemas.openxmlformats.org/drawingml/2006/wordprocessingDrawing" xmlns:w10="urn:schemas-microsoft-com:office:word" xmlns:w="http://schemas.openxmlformats.org/wordprocessingml/2006/main" xmlns:w14="http://schemas.microsoft.com/office/word/2010/wordml" xmlns:w15="http://schemas.microsoft.com/office/word/2012/wordml" xmlns:w16cex="http://schemas.microsoft.com/office/word/2018/wordml/cex" xmlns:w16cid="http://schemas.microsoft.com/office/word/2016/wordml/cid" xmlns:w16="http://schemas.microsoft.com/office/word/2018/wordml" xmlns:w16du="http://schemas.microsoft.com/office/word/2023/wordml/word16du" xmlns:w16sdtdh="http://schemas.microsoft.com/office/word/2020/wordml/sdtdatahash" xmlns:w16se="http://schemas.microsoft.com/office/word/2015/wordml/symex" xmlns:wpg="http://schemas.microsoft.com/office/word/2010/wordprocessingGroup" xmlns:wpi="http://schemas.microsoft.com/office/word/2010/wordprocessingInk" xmlns:wne="http://schemas.microsoft.com/office/word/2006/wordml" xmlns:wps="http://schemas.microsoft.com/office/word/2010/wordprocessingShape" mc:Ignorable="w14 w15 w16se w16cid w16 w16cex w16sdtdh w16du wp14">
+<w:footnotes xmlns:wpc="http://schemas.microsoft.com/office/word/2010/wordprocessingCanvas" xmlns:cx="http://schemas.microsoft.com/office/drawing/2014/chartex" xmlns:cx1="http://schemas.microsoft.com/office/drawing/2015/9/8/chartex" xmlns:cx2="http://schemas.microsoft.com/office/drawing/2015/10/21/chartex" xmlns:cx3="http://schemas.microsoft.com/office/drawing/2016/5/9/chartex" xmlns:cx4="http://schemas.microsoft.com/office/drawing/2016/5/10/chartex" xmlns:cx5="http://schemas.microsoft.com/office/drawing/2016/5/11/chartex" xmlns:cx6="http://schemas.microsoft.com/office/drawing/2016/5/12/chartex" xmlns:cx7="http://schemas.microsoft.com/office/drawing/2016/5/13/chartex" xmlns:cx8="http://schemas.microsoft.com/office/drawing/2016/5/14/chartex" xmlns:mc="http://schemas.openxmlformats.org/markup-compatibility/2006" xmlns:aink="http://schemas.microsoft.com/office/drawing/2016/ink" xmlns:am3d="http://schemas.microsoft.com/office/drawing/2017/model3d" xmlns:o="urn:schemas-microsoft-com:office:office" xmlns:r="http://schemas.openxmlformats.org/officeDocument/2006/relationships" xmlns:m="http://schemas.openxmlformats.org/officeDocument/2006/math" xmlns:v="urn:schemas-microsoft-com:vml" xmlns:wp14="http://schemas.microsoft.com/office/word/2010/wordprocessingDrawing" xmlns:wp="http://schemas.openxmlformats.org/drawingml/2006/wordprocessingDrawing" xmlns:w10="urn:schemas-microsoft-com:office:word" xmlns:w="http://schemas.openxmlformats.org/wordprocessingml/2006/main" xmlns:w14="http://schemas.microsoft.com/office/word/2010/wordml" xmlns:w15="http://schemas.microsoft.com/office/word/2012/wordml" xmlns:w16cid="http://schemas.microsoft.com/office/word/2016/wordml/cid" xmlns:w16se="http://schemas.microsoft.com/office/word/2015/wordml/symex" xmlns:wpg="http://schemas.microsoft.com/office/word/2010/wordprocessingGroup" xmlns:wpi="http://schemas.microsoft.com/office/word/2010/wordprocessingInk" xmlns:wne="http://schemas.microsoft.com/office/word/2006/wordml" xmlns:wps="http://schemas.microsoft.com/office/word/2010/wordprocessingShape" mc:Ignorable="w14 w15 w16se w16cid wp14">
   <w:footnote w:type="separator" w:id="-1">
     <w:p>
       <w:r>
@@ -1571,7 +1606,7 @@
 </file>
 
 <file path=word/numbering.xml><?xml version="1.0" encoding="utf-8"?>
-<w:numbering xmlns:wpc="http://schemas.microsoft.com/office/word/2010/wordprocessingCanvas" xmlns:cx="http://schemas.microsoft.com/office/drawing/2014/chartex" xmlns:cx1="http://schemas.microsoft.com/office/drawing/2015/9/8/chartex" xmlns:cx2="http://schemas.microsoft.com/office/drawing/2015/10/21/chartex" xmlns:cx3="http://schemas.microsoft.com/office/drawing/2016/5/9/chartex" xmlns:cx4="http://schemas.microsoft.com/office/drawing/2016/5/10/chartex" xmlns:cx5="http://schemas.microsoft.com/office/drawing/2016/5/11/chartex" xmlns:cx6="http://schemas.microsoft.com/office/drawing/2016/5/12/chartex" xmlns:cx7="http://schemas.microsoft.com/office/drawing/2016/5/13/chartex" xmlns:cx8="http://schemas.microsoft.com/office/drawing/2016/5/14/chartex" xmlns:mc="http://schemas.openxmlformats.org/markup-compatibility/2006" xmlns:aink="http://schemas.microsoft.com/office/drawing/2016/ink" xmlns:am3d="http://schemas.microsoft.com/office/drawing/2017/model3d" xmlns:o="urn:schemas-microsoft-com:office:office" xmlns:oel="http://schemas.microsoft.com/office/2019/extlst" xmlns:r="http://schemas.openxmlformats.org/officeDocument/2006/relationships" xmlns:m="http://schemas.openxmlformats.org/officeDocument/2006/math" xmlns:v="urn:schemas-microsoft-com:vml" xmlns:wp14="http://schemas.microsoft.com/office/word/2010/wordprocessingDrawing" xmlns:wp="http://schemas.openxmlformats.org/drawingml/2006/wordprocessingDrawing" xmlns:w10="urn:schemas-microsoft-com:office:word" xmlns:w="http://schemas.openxmlformats.org/wordprocessingml/2006/main" xmlns:w14="http://schemas.microsoft.com/office/word/2010/wordml" xmlns:w15="http://schemas.microsoft.com/office/word/2012/wordml" xmlns:w16cex="http://schemas.microsoft.com/office/word/2018/wordml/cex" xmlns:w16cid="http://schemas.microsoft.com/office/word/2016/wordml/cid" xmlns:w16="http://schemas.microsoft.com/office/word/2018/wordml" xmlns:w16du="http://schemas.microsoft.com/office/word/2023/wordml/word16du" xmlns:w16sdtdh="http://schemas.microsoft.com/office/word/2020/wordml/sdtdatahash" xmlns:w16se="http://schemas.microsoft.com/office/word/2015/wordml/symex" xmlns:wpg="http://schemas.microsoft.com/office/word/2010/wordprocessingGroup" xmlns:wpi="http://schemas.microsoft.com/office/word/2010/wordprocessingInk" xmlns:wne="http://schemas.microsoft.com/office/word/2006/wordml" xmlns:wps="http://schemas.microsoft.com/office/word/2010/wordprocessingShape" mc:Ignorable="w14 w15 w16se w16cid w16 w16cex w16sdtdh w16du wp14">
+<w:numbering xmlns:wpc="http://schemas.microsoft.com/office/word/2010/wordprocessingCanvas" xmlns:cx="http://schemas.microsoft.com/office/drawing/2014/chartex" xmlns:cx1="http://schemas.microsoft.com/office/drawing/2015/9/8/chartex" xmlns:cx2="http://schemas.microsoft.com/office/drawing/2015/10/21/chartex" xmlns:cx3="http://schemas.microsoft.com/office/drawing/2016/5/9/chartex" xmlns:cx4="http://schemas.microsoft.com/office/drawing/2016/5/10/chartex" xmlns:cx5="http://schemas.microsoft.com/office/drawing/2016/5/11/chartex" xmlns:cx6="http://schemas.microsoft.com/office/drawing/2016/5/12/chartex" xmlns:cx7="http://schemas.microsoft.com/office/drawing/2016/5/13/chartex" xmlns:cx8="http://schemas.microsoft.com/office/drawing/2016/5/14/chartex" xmlns:mc="http://schemas.openxmlformats.org/markup-compatibility/2006" xmlns:aink="http://schemas.microsoft.com/office/drawing/2016/ink" xmlns:am3d="http://schemas.microsoft.com/office/drawing/2017/model3d" xmlns:o="urn:schemas-microsoft-com:office:office" xmlns:r="http://schemas.openxmlformats.org/officeDocument/2006/relationships" xmlns:m="http://schemas.openxmlformats.org/officeDocument/2006/math" xmlns:v="urn:schemas-microsoft-com:vml" xmlns:wp14="http://schemas.microsoft.com/office/word/2010/wordprocessingDrawing" xmlns:wp="http://schemas.openxmlformats.org/drawingml/2006/wordprocessingDrawing" xmlns:w10="urn:schemas-microsoft-com:office:word" xmlns:w="http://schemas.openxmlformats.org/wordprocessingml/2006/main" xmlns:w14="http://schemas.microsoft.com/office/word/2010/wordml" xmlns:w15="http://schemas.microsoft.com/office/word/2012/wordml" xmlns:w16cid="http://schemas.microsoft.com/office/word/2016/wordml/cid" xmlns:w16se="http://schemas.microsoft.com/office/word/2015/wordml/symex" xmlns:wpg="http://schemas.microsoft.com/office/word/2010/wordprocessingGroup" xmlns:wpi="http://schemas.microsoft.com/office/word/2010/wordprocessingInk" xmlns:wne="http://schemas.microsoft.com/office/word/2006/wordml" xmlns:wps="http://schemas.microsoft.com/office/word/2010/wordprocessingShape" mc:Ignorable="w14 w15 w16se w16cid wp14">
   <w:abstractNum w:abstractNumId="0" w15:restartNumberingAfterBreak="0">
     <w:nsid w:val="0DBA511D"/>
     <w:multiLevelType w:val="hybridMultilevel"/>
@@ -2397,32 +2432,32 @@
       </w:rPr>
     </w:lvl>
   </w:abstractNum>
-  <w:num w:numId="1" w16cid:durableId="1363092905">
+  <w:num w:numId="1">
     <w:abstractNumId w:val="4"/>
   </w:num>
-  <w:num w:numId="2" w16cid:durableId="811601581">
+  <w:num w:numId="2">
     <w:abstractNumId w:val="6"/>
   </w:num>
-  <w:num w:numId="3" w16cid:durableId="976376919">
+  <w:num w:numId="3">
     <w:abstractNumId w:val="2"/>
   </w:num>
-  <w:num w:numId="4" w16cid:durableId="688719361">
+  <w:num w:numId="4">
     <w:abstractNumId w:val="5"/>
   </w:num>
-  <w:num w:numId="5" w16cid:durableId="1208375386">
+  <w:num w:numId="5">
     <w:abstractNumId w:val="3"/>
   </w:num>
-  <w:num w:numId="6" w16cid:durableId="2126343965">
+  <w:num w:numId="6">
     <w:abstractNumId w:val="0"/>
   </w:num>
-  <w:num w:numId="7" w16cid:durableId="927692576">
+  <w:num w:numId="7">
     <w:abstractNumId w:val="1"/>
   </w:num>
 </w:numbering>
 </file>
 
 <file path=word/styles.xml><?xml version="1.0" encoding="utf-8"?>
-<w:styles xmlns:mc="http://schemas.openxmlformats.org/markup-compatibility/2006" xmlns:r="http://schemas.openxmlformats.org/officeDocument/2006/relationships" xmlns:w="http://schemas.openxmlformats.org/wordprocessingml/2006/main" xmlns:w14="http://schemas.microsoft.com/office/word/2010/wordml" xmlns:w15="http://schemas.microsoft.com/office/word/2012/wordml" xmlns:w16cex="http://schemas.microsoft.com/office/word/2018/wordml/cex" xmlns:w16cid="http://schemas.microsoft.com/office/word/2016/wordml/cid" xmlns:w16="http://schemas.microsoft.com/office/word/2018/wordml" xmlns:w16du="http://schemas.microsoft.com/office/word/2023/wordml/word16du" xmlns:w16sdtdh="http://schemas.microsoft.com/office/word/2020/wordml/sdtdatahash" xmlns:w16se="http://schemas.microsoft.com/office/word/2015/wordml/symex" mc:Ignorable="w14 w15 w16se w16cid w16 w16cex w16sdtdh w16du">
+<w:styles xmlns:mc="http://schemas.openxmlformats.org/markup-compatibility/2006" xmlns:r="http://schemas.openxmlformats.org/officeDocument/2006/relationships" xmlns:w="http://schemas.openxmlformats.org/wordprocessingml/2006/main" xmlns:w14="http://schemas.microsoft.com/office/word/2010/wordml" xmlns:w15="http://schemas.microsoft.com/office/word/2012/wordml" xmlns:w16cid="http://schemas.microsoft.com/office/word/2016/wordml/cid" xmlns:w16se="http://schemas.microsoft.com/office/word/2015/wordml/symex" mc:Ignorable="w14 w15 w16se w16cid">
   <w:docDefaults>
     <w:rPrDefault>
       <w:rPr>
@@ -2435,7 +2470,7 @@
     </w:rPrDefault>
     <w:pPrDefault/>
   </w:docDefaults>
-  <w:latentStyles w:defLockedState="0" w:defUIPriority="99" w:defSemiHidden="0" w:defUnhideWhenUsed="0" w:defQFormat="0" w:count="376">
+  <w:latentStyles w:defLockedState="0" w:defUIPriority="99" w:defSemiHidden="0" w:defUnhideWhenUsed="0" w:defQFormat="0" w:count="375">
     <w:lsdException w:name="Normal" w:uiPriority="0" w:qFormat="1"/>
     <w:lsdException w:name="heading 1" w:uiPriority="9" w:qFormat="1"/>
     <w:lsdException w:name="heading 2" w:semiHidden="1" w:uiPriority="9" w:unhideWhenUsed="1" w:qFormat="1"/>
@@ -2811,7 +2846,6 @@
     <w:lsdException w:name="Smart Hyperlink" w:semiHidden="1" w:unhideWhenUsed="1"/>
     <w:lsdException w:name="Hashtag" w:semiHidden="1" w:unhideWhenUsed="1"/>
     <w:lsdException w:name="Unresolved Mention" w:semiHidden="1" w:unhideWhenUsed="1"/>
-    <w:lsdException w:name="Smart Link" w:semiHidden="1" w:unhideWhenUsed="1"/>
   </w:latentStyles>
   <w:style w:type="paragraph" w:default="1" w:styleId="a">
     <w:name w:val="Normal"/>

--- a/public/IACSS_2024_application_form.docx
+++ b/public/IACSS_2024_application_form.docx
@@ -413,6 +413,7 @@
       <w:tblPr>
         <w:tblStyle w:val="a5"/>
         <w:tblW w:w="0" w:type="auto"/>
+        <w:tblInd w:w="108" w:type="dxa"/>
         <w:tblBorders>
           <w:top w:val="none" w:sz="0" w:space="0" w:color="auto"/>
           <w:left w:val="none" w:sz="0" w:space="0" w:color="auto"/>
@@ -424,7 +425,7 @@
         <w:tblLook w:val="04A0" w:firstRow="1" w:lastRow="0" w:firstColumn="1" w:lastColumn="0" w:noHBand="0" w:noVBand="1"/>
       </w:tblPr>
       <w:tblGrid>
-        <w:gridCol w:w="2376"/>
+        <w:gridCol w:w="2268"/>
         <w:gridCol w:w="6146"/>
       </w:tblGrid>
       <w:tr>
@@ -433,7 +434,7 @@
         </w:trPr>
         <w:tc>
           <w:tcPr>
-            <w:tcW w:w="8522" w:type="dxa"/>
+            <w:tcW w:w="8414" w:type="dxa"/>
             <w:gridSpan w:val="2"/>
             <w:shd w:val="clear" w:color="auto" w:fill="595959" w:themeFill="text1" w:themeFillTint="A6"/>
             <w:vAlign w:val="center"/>
@@ -466,7 +467,7 @@
         </w:trPr>
         <w:tc>
           <w:tcPr>
-            <w:tcW w:w="8522" w:type="dxa"/>
+            <w:tcW w:w="8414" w:type="dxa"/>
             <w:gridSpan w:val="2"/>
             <w:shd w:val="clear" w:color="auto" w:fill="FFFFFF" w:themeFill="background1"/>
             <w:vAlign w:val="center"/>
@@ -490,7 +491,7 @@
         </w:trPr>
         <w:tc>
           <w:tcPr>
-            <w:tcW w:w="2376" w:type="dxa"/>
+            <w:tcW w:w="2268" w:type="dxa"/>
             <w:tcBorders>
               <w:bottom w:val="single" w:sz="24" w:space="0" w:color="FFFFFF" w:themeColor="background1"/>
               <w:right w:val="single" w:sz="6" w:space="0" w:color="FFFFFF" w:themeColor="background1"/>
@@ -553,7 +554,7 @@
         </w:trPr>
         <w:tc>
           <w:tcPr>
-            <w:tcW w:w="2376" w:type="dxa"/>
+            <w:tcW w:w="2268" w:type="dxa"/>
             <w:tcBorders>
               <w:top w:val="single" w:sz="24" w:space="0" w:color="FFFFFF" w:themeColor="background1"/>
               <w:bottom w:val="single" w:sz="24" w:space="0" w:color="FFFFFF" w:themeColor="background1"/>
@@ -617,7 +618,7 @@
         </w:trPr>
         <w:tc>
           <w:tcPr>
-            <w:tcW w:w="2376" w:type="dxa"/>
+            <w:tcW w:w="2268" w:type="dxa"/>
             <w:tcBorders>
               <w:top w:val="single" w:sz="24" w:space="0" w:color="FFFFFF" w:themeColor="background1"/>
               <w:bottom w:val="single" w:sz="24" w:space="0" w:color="FFFFFF" w:themeColor="background1"/>
@@ -681,7 +682,7 @@
         </w:trPr>
         <w:tc>
           <w:tcPr>
-            <w:tcW w:w="2376" w:type="dxa"/>
+            <w:tcW w:w="2268" w:type="dxa"/>
             <w:tcBorders>
               <w:top w:val="single" w:sz="24" w:space="0" w:color="FFFFFF" w:themeColor="background1"/>
               <w:bottom w:val="single" w:sz="24" w:space="0" w:color="FFFFFF" w:themeColor="background1"/>
@@ -745,7 +746,7 @@
         </w:trPr>
         <w:tc>
           <w:tcPr>
-            <w:tcW w:w="2376" w:type="dxa"/>
+            <w:tcW w:w="2268" w:type="dxa"/>
             <w:tcBorders>
               <w:top w:val="single" w:sz="24" w:space="0" w:color="FFFFFF" w:themeColor="background1"/>
               <w:bottom w:val="single" w:sz="24" w:space="0" w:color="FFFFFF" w:themeColor="background1"/>
@@ -809,7 +810,7 @@
         </w:trPr>
         <w:tc>
           <w:tcPr>
-            <w:tcW w:w="2376" w:type="dxa"/>
+            <w:tcW w:w="2268" w:type="dxa"/>
             <w:tcBorders>
               <w:top w:val="single" w:sz="24" w:space="0" w:color="FFFFFF" w:themeColor="background1"/>
               <w:bottom w:val="single" w:sz="24" w:space="0" w:color="FFFFFF" w:themeColor="background1"/>
@@ -873,7 +874,7 @@
         </w:trPr>
         <w:tc>
           <w:tcPr>
-            <w:tcW w:w="2376" w:type="dxa"/>
+            <w:tcW w:w="2268" w:type="dxa"/>
             <w:tcBorders>
               <w:top w:val="single" w:sz="24" w:space="0" w:color="FFFFFF" w:themeColor="background1"/>
               <w:bottom w:val="single" w:sz="24" w:space="0" w:color="FFFFFF" w:themeColor="background1"/>
@@ -937,7 +938,7 @@
         </w:trPr>
         <w:tc>
           <w:tcPr>
-            <w:tcW w:w="2376" w:type="dxa"/>
+            <w:tcW w:w="2268" w:type="dxa"/>
             <w:tcBorders>
               <w:top w:val="single" w:sz="24" w:space="0" w:color="FFFFFF" w:themeColor="background1"/>
               <w:bottom w:val="single" w:sz="24" w:space="0" w:color="FFFFFF" w:themeColor="background1"/>
@@ -992,7 +993,7 @@
         </w:trPr>
         <w:tc>
           <w:tcPr>
-            <w:tcW w:w="2376" w:type="dxa"/>
+            <w:tcW w:w="2268" w:type="dxa"/>
             <w:tcBorders>
               <w:top w:val="single" w:sz="24" w:space="0" w:color="FFFFFF" w:themeColor="background1"/>
               <w:bottom w:val="single" w:sz="24" w:space="0" w:color="FFFFFF" w:themeColor="background1"/>
@@ -1072,7 +1073,7 @@
         </w:trPr>
         <w:tc>
           <w:tcPr>
-            <w:tcW w:w="2376" w:type="dxa"/>
+            <w:tcW w:w="2268" w:type="dxa"/>
             <w:tcBorders>
               <w:top w:val="single" w:sz="24" w:space="0" w:color="FFFFFF" w:themeColor="background1"/>
               <w:bottom w:val="single" w:sz="24" w:space="0" w:color="FFFFFF" w:themeColor="background1"/>
@@ -1208,7 +1209,7 @@
         </w:trPr>
         <w:tc>
           <w:tcPr>
-            <w:tcW w:w="2376" w:type="dxa"/>
+            <w:tcW w:w="2268" w:type="dxa"/>
             <w:tcBorders>
               <w:top w:val="single" w:sz="24" w:space="0" w:color="FFFFFF" w:themeColor="background1"/>
               <w:bottom w:val="single" w:sz="24" w:space="0" w:color="FFFFFF" w:themeColor="background1"/>
@@ -1493,7 +1494,7 @@
           <w:sz w:val="24"/>
           <w:szCs w:val="24"/>
         </w:rPr>
-        <w:t xml:space="preserve"> </w:t>
+        <w:t xml:space="preserve"> €1</w:t>
       </w:r>
       <w:r>
         <w:rPr>
@@ -1501,7 +1502,17 @@
           <w:sz w:val="24"/>
           <w:szCs w:val="24"/>
         </w:rPr>
-        <w:t>€100</w:t>
+        <w:t>5</w:t>
+      </w:r>
+      <w:bookmarkStart w:id="0" w:name="_GoBack"/>
+      <w:bookmarkEnd w:id="0"/>
+      <w:r>
+        <w:rPr>
+          <w:rFonts w:cstheme="minorHAnsi"/>
+          <w:sz w:val="24"/>
+          <w:szCs w:val="24"/>
+        </w:rPr>
+        <w:t>0</w:t>
       </w:r>
       <w:r>
         <w:rPr>
@@ -1554,8 +1565,6 @@
         </w:rPr>
         <w:t>Committee</w:t>
       </w:r>
-      <w:bookmarkStart w:id="0" w:name="_GoBack"/>
-      <w:bookmarkEnd w:id="0"/>
     </w:p>
     <w:sectPr>
       <w:pgSz w:w="11906" w:h="16838"/>
